--- a/Test/Конспект (линда).docx
+++ b/Test/Конспект (линда).docx
@@ -692,7 +692,32 @@
         </w:rPr>
         <w:t>@</w:t>
       </w:r>
+    </w:p>
+    <w:p>
+      <w:pPr>
+        <w:rPr>
+          <w:rFonts w:ascii="Times New Roman" w:hAnsi="Times New Roman" w:cs="Times New Roman"/>
+          <w:sz w:val="24"/>
+          <w:szCs w:val="28"/>
+        </w:rPr>
+      </w:pPr>
       <w:bookmarkStart w:id="0" w:name="_GoBack"/>
+      <w:r>
+        <w:rPr>
+          <w:rFonts w:ascii="Times New Roman" w:hAnsi="Times New Roman" w:cs="Times New Roman"/>
+          <w:sz w:val="24"/>
+          <w:szCs w:val="28"/>
+        </w:rPr>
+        <w:t>Найти в видео жесты. Если ничего нет, написать ассистенту</w:t>
+      </w:r>
+      <w:r>
+        <w:rPr>
+          <w:rFonts w:ascii="Times New Roman" w:hAnsi="Times New Roman" w:cs="Times New Roman"/>
+          <w:sz w:val="24"/>
+          <w:szCs w:val="28"/>
+        </w:rPr>
+        <w:t>, чтобы он выдал видео для разметки</w:t>
+      </w:r>
       <w:bookmarkEnd w:id="0"/>
     </w:p>
     <w:sectPr>
@@ -1780,7 +1805,7 @@
 </file>
 
 <file path=customXml/itemProps1.xml><?xml version="1.0" encoding="utf-8"?>
-<ds:datastoreItem xmlns:ds="http://schemas.openxmlformats.org/officeDocument/2006/customXml" ds:itemID="{B713AF55-1C69-4C9B-9B23-FF967922501D}">
+<ds:datastoreItem xmlns:ds="http://schemas.openxmlformats.org/officeDocument/2006/customXml" ds:itemID="{755CFD47-6804-482C-A803-4865918BCE00}">
   <ds:schemaRefs>
     <ds:schemaRef ds:uri="http://schemas.openxmlformats.org/officeDocument/2006/bibliography"/>
   </ds:schemaRefs>
